--- a/Controlled Documents/Prototype Evaluation/Prototype evaluation subjects round 2/PE_SubID_VHB_2.docx
+++ b/Controlled Documents/Prototype Evaluation/Prototype evaluation subjects round 2/PE_SubID_VHB_2.docx
@@ -44,25 +44,7 @@
           <w:sz w:val="24"/>
           <w:szCs w:val="24"/>
         </w:rPr>
-        <w:t xml:space="preserve">Vi er i gang med at udvikle en app, som skal anvendes i samarbejde med et medicinsk udstyr, der hedder UCon. UCon er et apparat, der giver behandling til patienter med urininkontinens. Når du har urininkontinens, har du svært ved at holde på vandet og du kan pludseligt føle en stor trang til at skulle på toilettet uden at din blære er fuld. UCon behandler ved at stimulere en specifik nerve på kønsdelene, som fjerner trangen. </w:t>
-      </w:r>
-      <w:proofErr w:type="spellStart"/>
-      <w:r>
-        <w:rPr>
-          <w:rFonts w:ascii="Times New Roman" w:hAnsi="Times New Roman" w:cs="Times New Roman"/>
-          <w:sz w:val="24"/>
-          <w:szCs w:val="24"/>
-        </w:rPr>
-        <w:t>Devicet</w:t>
-      </w:r>
-      <w:proofErr w:type="spellEnd"/>
-      <w:r>
-        <w:rPr>
-          <w:rFonts w:ascii="Times New Roman" w:hAnsi="Times New Roman" w:cs="Times New Roman"/>
-          <w:sz w:val="24"/>
-          <w:szCs w:val="24"/>
-        </w:rPr>
-        <w:t xml:space="preserve"> er en fjernbetjening koblet til en elektrode med overordnet 2 funktioner: On-demand stimulation, her får du øjeblikkelig en høj stimulering i en kort periode for at komme af med en trang. Kontinuerlig stimulation, her kan du selv bestemme, hvor lang tid du gerne vil stimuleres med en lavere strøm, f</w:t>
+        <w:t>Vi er i gang med at udvikle en app, som skal anvendes i samarbejde med et medicinsk udstyr, der hedder UCon. UCon er et apparat, der giver behandling til patienter med urininkontinens. Når du har urininkontinens, har du svært ved at holde på vandet og du kan pludseligt føle en stor trang til at skulle på toilettet uden at din blære er fuld. UCon behandler ved at stimulere en specifik nerve på kønsdelene, som fjerner trangen. Devicet er en fjernbetjening koblet til en elektrode med overordnet 2 funktioner: On-demand stimulation, her får du øjeblikkelig en høj stimulering i en kort periode for at komme af med en trang. Kontinuerlig stimulation, her kan du selv bestemme, hvor lang tid du gerne vil stimuleres med en lavere strøm, f</w:t>
       </w:r>
       <w:r>
         <w:rPr>
@@ -95,61 +77,7 @@
           <w:sz w:val="24"/>
           <w:szCs w:val="24"/>
         </w:rPr>
-        <w:t xml:space="preserve">Vores app er tiltænkt at støtte brugen af UCon. Appen skal motivere til brug af UCon samt guide i optimal brug af det. Brugeren vil blive bedt om at registrere uheld samt give en daglig evaluering. Stimuleringsdata vil blive indsamlet fra </w:t>
-      </w:r>
-      <w:proofErr w:type="spellStart"/>
-      <w:r>
-        <w:rPr>
-          <w:rFonts w:ascii="Times New Roman" w:hAnsi="Times New Roman" w:cs="Times New Roman"/>
-          <w:sz w:val="24"/>
-          <w:szCs w:val="24"/>
-        </w:rPr>
-        <w:t>UCon</w:t>
-      </w:r>
-      <w:proofErr w:type="spellEnd"/>
-      <w:r>
-        <w:rPr>
-          <w:rFonts w:ascii="Times New Roman" w:hAnsi="Times New Roman" w:cs="Times New Roman"/>
-          <w:sz w:val="24"/>
-          <w:szCs w:val="24"/>
-        </w:rPr>
-        <w:t xml:space="preserve"> </w:t>
-      </w:r>
-      <w:proofErr w:type="spellStart"/>
-      <w:r>
-        <w:rPr>
-          <w:rFonts w:ascii="Times New Roman" w:hAnsi="Times New Roman" w:cs="Times New Roman"/>
-          <w:sz w:val="24"/>
-          <w:szCs w:val="24"/>
-        </w:rPr>
-        <w:t>devicet</w:t>
-      </w:r>
-      <w:proofErr w:type="spellEnd"/>
-      <w:r>
-        <w:rPr>
-          <w:rFonts w:ascii="Times New Roman" w:hAnsi="Times New Roman" w:cs="Times New Roman"/>
-          <w:sz w:val="24"/>
-          <w:szCs w:val="24"/>
-        </w:rPr>
-        <w:t xml:space="preserve">. Det indsamlede data vil blive visualiseret. Brugeren vil have mulighed for at få tilsendt notifikationer og til sidst vil brugeren have adgang til guides til brug af </w:t>
-      </w:r>
-      <w:proofErr w:type="spellStart"/>
-      <w:r>
-        <w:rPr>
-          <w:rFonts w:ascii="Times New Roman" w:hAnsi="Times New Roman" w:cs="Times New Roman"/>
-          <w:sz w:val="24"/>
-          <w:szCs w:val="24"/>
-        </w:rPr>
-        <w:t>devicet</w:t>
-      </w:r>
-      <w:proofErr w:type="spellEnd"/>
-      <w:r>
-        <w:rPr>
-          <w:rFonts w:ascii="Times New Roman" w:hAnsi="Times New Roman" w:cs="Times New Roman"/>
-          <w:sz w:val="24"/>
-          <w:szCs w:val="24"/>
-        </w:rPr>
-        <w:t xml:space="preserve"> i appen. </w:t>
+        <w:t xml:space="preserve">Vores app er tiltænkt at støtte brugen af UCon. Appen skal motivere til brug af UCon samt guide i optimal brug af det. Brugeren vil blive bedt om at registrere uheld samt give en daglig evaluering. Stimuleringsdata vil blive indsamlet fra UCon devicet. Det indsamlede data vil blive visualiseret. Brugeren vil have mulighed for at få tilsendt notifikationer og til sidst vil brugeren have adgang til guides til brug af devicet i appen. </w:t>
       </w:r>
     </w:p>
     <w:p>
@@ -431,7 +359,6 @@
                 <w:bCs/>
               </w:rPr>
             </w:pPr>
-            <w:proofErr w:type="spellStart"/>
             <w:r>
               <w:rPr>
                 <w:rFonts w:ascii="Times New Roman" w:hAnsi="Times New Roman" w:cs="Times New Roman"/>
@@ -440,7 +367,6 @@
               </w:rPr>
               <w:t>Female</w:t>
             </w:r>
-            <w:proofErr w:type="spellEnd"/>
           </w:p>
         </w:tc>
       </w:tr>
@@ -555,25 +481,7 @@
           <w:sz w:val="24"/>
           <w:szCs w:val="24"/>
         </w:rPr>
-        <w:t xml:space="preserve">UI1 har </w:t>
-      </w:r>
-      <w:proofErr w:type="spellStart"/>
-      <w:r>
-        <w:rPr>
-          <w:rFonts w:ascii="Times New Roman" w:hAnsi="Times New Roman" w:cs="Times New Roman"/>
-          <w:sz w:val="24"/>
-          <w:szCs w:val="24"/>
-        </w:rPr>
-        <w:t>dropdown</w:t>
-      </w:r>
-      <w:proofErr w:type="spellEnd"/>
-      <w:r>
-        <w:rPr>
-          <w:rFonts w:ascii="Times New Roman" w:hAnsi="Times New Roman" w:cs="Times New Roman"/>
-          <w:sz w:val="24"/>
-          <w:szCs w:val="24"/>
-        </w:rPr>
-        <w:t xml:space="preserve"> menuer, hvor UI2 derimod skal forstås som en side med alle overguides, hvor der åbnes en ny side med den specifikke guide, ved tryk af guiden. </w:t>
+        <w:t xml:space="preserve">UI1 har dropdown menuer, hvor UI2 derimod skal forstås som en side med alle overguides, hvor der åbnes en ny side med den specifikke guide, ved tryk af guiden. </w:t>
       </w:r>
     </w:p>
     <w:tbl>
@@ -942,50 +850,40 @@
               </w:rPr>
               <w:t xml:space="preserve"> (</w:t>
             </w:r>
-            <w:proofErr w:type="spellStart"/>
-            <w:r>
-              <w:rPr>
-                <w:rFonts w:ascii="Times New Roman" w:hAnsi="Times New Roman" w:cs="Times New Roman"/>
+            <w:r>
+              <w:rPr>
+                <w:rFonts w:ascii="Times New Roman" w:hAnsi="Times New Roman" w:cs="Times New Roman"/>
+              </w:rPr>
+              <w:t xml:space="preserve">Dropdown </w:t>
+            </w:r>
+            <w:r>
+              <w:rPr>
+                <w:rFonts w:ascii="Times New Roman" w:hAnsi="Times New Roman" w:cs="Times New Roman"/>
+              </w:rPr>
+              <w:t>eller ny side)</w:t>
+            </w:r>
+          </w:p>
+        </w:tc>
+        <w:tc>
+          <w:tcPr>
+            <w:tcW w:w="3700" w:type="dxa"/>
+          </w:tcPr>
+          <w:p>
+            <w:pPr>
+              <w:rPr>
+                <w:rFonts w:ascii="Times New Roman" w:hAnsi="Times New Roman" w:cs="Times New Roman"/>
+                <w:b/>
+                <w:bCs/>
+              </w:rPr>
+            </w:pPr>
+            <w:r>
+              <w:rPr>
+                <w:rFonts w:ascii="Times New Roman" w:hAnsi="Times New Roman" w:cs="Times New Roman"/>
+                <w:b/>
+                <w:bCs/>
               </w:rPr>
               <w:t>Dropdown</w:t>
             </w:r>
-            <w:proofErr w:type="spellEnd"/>
-            <w:r>
-              <w:rPr>
-                <w:rFonts w:ascii="Times New Roman" w:hAnsi="Times New Roman" w:cs="Times New Roman"/>
-              </w:rPr>
-              <w:t xml:space="preserve"> </w:t>
-            </w:r>
-            <w:r>
-              <w:rPr>
-                <w:rFonts w:ascii="Times New Roman" w:hAnsi="Times New Roman" w:cs="Times New Roman"/>
-              </w:rPr>
-              <w:t>eller ny side)</w:t>
-            </w:r>
-          </w:p>
-        </w:tc>
-        <w:tc>
-          <w:tcPr>
-            <w:tcW w:w="3700" w:type="dxa"/>
-          </w:tcPr>
-          <w:p>
-            <w:pPr>
-              <w:rPr>
-                <w:rFonts w:ascii="Times New Roman" w:hAnsi="Times New Roman" w:cs="Times New Roman"/>
-                <w:b/>
-                <w:bCs/>
-              </w:rPr>
-            </w:pPr>
-            <w:proofErr w:type="spellStart"/>
-            <w:r>
-              <w:rPr>
-                <w:rFonts w:ascii="Times New Roman" w:hAnsi="Times New Roman" w:cs="Times New Roman"/>
-                <w:b/>
-                <w:bCs/>
-              </w:rPr>
-              <w:t>Dropdown</w:t>
-            </w:r>
-            <w:proofErr w:type="spellEnd"/>
           </w:p>
         </w:tc>
         <w:tc>
@@ -1457,18 +1355,8 @@
                 <w:b/>
                 <w:bCs/>
               </w:rPr>
-              <w:t xml:space="preserve">UI1 - Kan være svært med for mange - Gerne </w:t>
-            </w:r>
-            <w:proofErr w:type="spellStart"/>
-            <w:r>
-              <w:rPr>
-                <w:rFonts w:ascii="Times New Roman" w:hAnsi="Times New Roman" w:cs="Times New Roman"/>
-                <w:b/>
-                <w:bCs/>
-              </w:rPr>
-              <w:t>horizontal</w:t>
-            </w:r>
-            <w:proofErr w:type="spellEnd"/>
+              <w:t>UI1 - Kan være svært med for mange - Gerne horizontal</w:t>
+            </w:r>
           </w:p>
         </w:tc>
         <w:tc>
@@ -1678,37 +1566,12 @@
                 <w:lang w:val="en-US"/>
               </w:rPr>
             </w:pPr>
-            <w:proofErr w:type="spellStart"/>
             <w:r>
               <w:rPr>
                 <w:rFonts w:ascii="Times New Roman" w:hAnsi="Times New Roman" w:cs="Times New Roman"/>
                 <w:lang w:val="en-US"/>
               </w:rPr>
-              <w:t>Foretrukket</w:t>
-            </w:r>
-            <w:proofErr w:type="spellEnd"/>
-            <w:r>
-              <w:rPr>
-                <w:rFonts w:ascii="Times New Roman" w:hAnsi="Times New Roman" w:cs="Times New Roman"/>
-                <w:lang w:val="en-US"/>
-              </w:rPr>
-              <w:t xml:space="preserve"> </w:t>
-            </w:r>
-            <w:proofErr w:type="spellStart"/>
-            <w:r>
-              <w:rPr>
-                <w:rFonts w:ascii="Times New Roman" w:hAnsi="Times New Roman" w:cs="Times New Roman"/>
-                <w:lang w:val="en-US"/>
-              </w:rPr>
-              <w:t>titel</w:t>
-            </w:r>
-            <w:proofErr w:type="spellEnd"/>
-            <w:r>
-              <w:rPr>
-                <w:rFonts w:ascii="Times New Roman" w:hAnsi="Times New Roman" w:cs="Times New Roman"/>
-                <w:lang w:val="en-US"/>
-              </w:rPr>
-              <w:t xml:space="preserve">: </w:t>
+              <w:t xml:space="preserve">Foretrukket titel: </w:t>
             </w:r>
             <w:r>
               <w:rPr>
@@ -2181,16 +2044,14 @@
               </w:rPr>
               <w:t xml:space="preserve">UI2 - Mere </w:t>
             </w:r>
-            <w:proofErr w:type="spellStart"/>
-            <w:r>
-              <w:rPr>
-                <w:rFonts w:ascii="Times New Roman" w:hAnsi="Times New Roman" w:cs="Times New Roman"/>
-                <w:b/>
-                <w:bCs/>
-              </w:rPr>
-              <w:t>sepereret</w:t>
-            </w:r>
-            <w:proofErr w:type="spellEnd"/>
+            <w:r>
+              <w:rPr>
+                <w:rFonts w:ascii="Times New Roman" w:hAnsi="Times New Roman" w:cs="Times New Roman"/>
+                <w:b/>
+                <w:bCs/>
+              </w:rPr>
+              <w:t>separeret</w:t>
+            </w:r>
             <w:r>
               <w:rPr>
                 <w:rFonts w:ascii="Times New Roman" w:hAnsi="Times New Roman" w:cs="Times New Roman"/>
@@ -2258,6 +2119,14 @@
                 <w:bCs/>
               </w:rPr>
               <w:t xml:space="preserve">Generelt hvad man skal gøre ved UI2. </w:t>
+            </w:r>
+            <w:r>
+              <w:rPr>
+                <w:rFonts w:ascii="Times New Roman" w:hAnsi="Times New Roman" w:cs="Times New Roman"/>
+                <w:b/>
+                <w:bCs/>
+              </w:rPr>
+              <w:t>Ligner ikke et ur.</w:t>
             </w:r>
           </w:p>
         </w:tc>
@@ -2590,79 +2459,7 @@
                 <w:b/>
                 <w:bCs/>
               </w:rPr>
-              <w:t xml:space="preserve">UI1 - Tal på y-aksen er </w:t>
-            </w:r>
-            <w:proofErr w:type="spellStart"/>
-            <w:r>
-              <w:rPr>
-                <w:rFonts w:ascii="Times New Roman" w:hAnsi="Times New Roman" w:cs="Times New Roman"/>
-                <w:b/>
-                <w:bCs/>
-              </w:rPr>
-              <w:t>nice</w:t>
-            </w:r>
-            <w:proofErr w:type="spellEnd"/>
-            <w:r>
-              <w:rPr>
-                <w:rFonts w:ascii="Times New Roman" w:hAnsi="Times New Roman" w:cs="Times New Roman"/>
-                <w:b/>
-                <w:bCs/>
-              </w:rPr>
-              <w:t xml:space="preserve">, men x-aksen på UI2. Kan godt lide dråben, Ikke så meget til tal på søjlen. Kan godt lide at grafen er øverst. Kan godt lide </w:t>
-            </w:r>
-            <w:proofErr w:type="spellStart"/>
-            <w:r>
-              <w:rPr>
-                <w:rFonts w:ascii="Times New Roman" w:hAnsi="Times New Roman" w:cs="Times New Roman"/>
-                <w:b/>
-                <w:bCs/>
-              </w:rPr>
-              <w:t>grid</w:t>
-            </w:r>
-            <w:proofErr w:type="spellEnd"/>
-            <w:r>
-              <w:rPr>
-                <w:rFonts w:ascii="Times New Roman" w:hAnsi="Times New Roman" w:cs="Times New Roman"/>
-                <w:b/>
-                <w:bCs/>
-              </w:rPr>
-              <w:t xml:space="preserve">. Kunne være </w:t>
-            </w:r>
-            <w:proofErr w:type="spellStart"/>
-            <w:r>
-              <w:rPr>
-                <w:rFonts w:ascii="Times New Roman" w:hAnsi="Times New Roman" w:cs="Times New Roman"/>
-                <w:b/>
-                <w:bCs/>
-              </w:rPr>
-              <w:t>nice</w:t>
-            </w:r>
-            <w:proofErr w:type="spellEnd"/>
-            <w:r>
-              <w:rPr>
-                <w:rFonts w:ascii="Times New Roman" w:hAnsi="Times New Roman" w:cs="Times New Roman"/>
-                <w:b/>
-                <w:bCs/>
-              </w:rPr>
-              <w:t xml:space="preserve"> med </w:t>
-            </w:r>
-            <w:proofErr w:type="spellStart"/>
-            <w:r>
-              <w:rPr>
-                <w:rFonts w:ascii="Times New Roman" w:hAnsi="Times New Roman" w:cs="Times New Roman"/>
-                <w:b/>
-                <w:bCs/>
-              </w:rPr>
-              <w:t>legends</w:t>
-            </w:r>
-            <w:proofErr w:type="spellEnd"/>
-            <w:r>
-              <w:rPr>
-                <w:rFonts w:ascii="Times New Roman" w:hAnsi="Times New Roman" w:cs="Times New Roman"/>
-                <w:b/>
-                <w:bCs/>
-              </w:rPr>
-              <w:t xml:space="preserve"> på UI1.</w:t>
+              <w:t>UI1 - Tal på y-aksen er nice, men x-aksen på UI2. Kan godt lide dråben, Ikke så meget til tal på søjlen. Kan godt lide at grafen er øverst. Kan godt lide grid. Kunne være nice med legends på UI1.</w:t>
             </w:r>
           </w:p>
         </w:tc>
@@ -2707,14 +2504,12 @@
               </w:rPr>
               <w:t xml:space="preserve"> / </w:t>
             </w:r>
-            <w:proofErr w:type="spellStart"/>
             <w:r>
               <w:rPr>
                 <w:rFonts w:ascii="Times New Roman" w:hAnsi="Times New Roman" w:cs="Times New Roman"/>
               </w:rPr>
               <w:t>history</w:t>
             </w:r>
-            <w:proofErr w:type="spellEnd"/>
           </w:p>
         </w:tc>
         <w:tc>
@@ -2743,25 +2538,7 @@
                 <w:b/>
                 <w:bCs/>
               </w:rPr>
-              <w:t xml:space="preserve">UI1 mangler on-demand og </w:t>
-            </w:r>
-            <w:proofErr w:type="spellStart"/>
-            <w:r>
-              <w:rPr>
-                <w:rFonts w:ascii="Times New Roman" w:hAnsi="Times New Roman" w:cs="Times New Roman"/>
-                <w:b/>
-                <w:bCs/>
-              </w:rPr>
-              <w:t>continous</w:t>
-            </w:r>
-            <w:proofErr w:type="spellEnd"/>
-            <w:r>
-              <w:rPr>
-                <w:rFonts w:ascii="Times New Roman" w:hAnsi="Times New Roman" w:cs="Times New Roman"/>
-                <w:b/>
-                <w:bCs/>
-              </w:rPr>
-              <w:t xml:space="preserve"> stim. Hun</w:t>
+              <w:t>UI1 mangler on-demand og continous stim. Hun</w:t>
             </w:r>
             <w:r>
               <w:rPr>
@@ -2899,6 +2676,14 @@
                 <w:bCs/>
               </w:rPr>
             </w:pPr>
+            <w:r>
+              <w:rPr>
+                <w:rFonts w:ascii="Times New Roman" w:hAnsi="Times New Roman" w:cs="Times New Roman"/>
+                <w:b/>
+                <w:bCs/>
+              </w:rPr>
+              <w:t>Giver mening vi gerne vil have alt med.</w:t>
+            </w:r>
           </w:p>
         </w:tc>
         <w:tc>
